--- a/01072019SoeMinThein.docx
+++ b/01072019SoeMinThein.docx
@@ -214,11 +214,11 @@
         <w:tblLook w:firstRow="1" w:noVBand="1" w:lastRow="0" w:firstColumn="1" w:lastColumn="0" w:noHBand="0" w:val="04a0"/>
       </w:tblPr>
       <w:tblGrid>
-        <w:gridCol w:w="756"/>
-        <w:gridCol w:w="1645"/>
+        <w:gridCol w:w="755"/>
+        <w:gridCol w:w="1644"/>
         <w:gridCol w:w="3716"/>
-        <w:gridCol w:w="3068"/>
-        <w:gridCol w:w="1458"/>
+        <w:gridCol w:w="3067"/>
+        <w:gridCol w:w="1461"/>
       </w:tblGrid>
       <w:tr>
         <w:trPr>
@@ -226,7 +226,7 @@
         </w:trPr>
         <w:tc>
           <w:tcPr>
-            <w:tcW w:w="756" w:type="dxa"/>
+            <w:tcW w:w="755" w:type="dxa"/>
             <w:tcBorders/>
             <w:shd w:fill="auto" w:val="clear"/>
           </w:tcPr>
@@ -260,7 +260,7 @@
         </w:tc>
         <w:tc>
           <w:tcPr>
-            <w:tcW w:w="1645" w:type="dxa"/>
+            <w:tcW w:w="1644" w:type="dxa"/>
             <w:tcBorders/>
             <w:shd w:fill="auto" w:val="clear"/>
           </w:tcPr>
@@ -328,7 +328,7 @@
         </w:tc>
         <w:tc>
           <w:tcPr>
-            <w:tcW w:w="3068" w:type="dxa"/>
+            <w:tcW w:w="3067" w:type="dxa"/>
             <w:tcBorders/>
             <w:shd w:fill="auto" w:val="clear"/>
           </w:tcPr>
@@ -362,7 +362,7 @@
         </w:tc>
         <w:tc>
           <w:tcPr>
-            <w:tcW w:w="1458" w:type="dxa"/>
+            <w:tcW w:w="1461" w:type="dxa"/>
             <w:tcBorders/>
             <w:shd w:fill="auto" w:val="clear"/>
           </w:tcPr>
@@ -401,7 +401,7 @@
         </w:trPr>
         <w:tc>
           <w:tcPr>
-            <w:tcW w:w="756" w:type="dxa"/>
+            <w:tcW w:w="755" w:type="dxa"/>
             <w:tcBorders/>
             <w:shd w:fill="auto" w:val="clear"/>
           </w:tcPr>
@@ -429,7 +429,7 @@
         </w:tc>
         <w:tc>
           <w:tcPr>
-            <w:tcW w:w="1645" w:type="dxa"/>
+            <w:tcW w:w="1644" w:type="dxa"/>
             <w:tcBorders/>
             <w:shd w:fill="auto" w:val="clear"/>
           </w:tcPr>
@@ -559,7 +559,7 @@
         </w:tc>
         <w:tc>
           <w:tcPr>
-            <w:tcW w:w="3068" w:type="dxa"/>
+            <w:tcW w:w="3067" w:type="dxa"/>
             <w:tcBorders/>
             <w:shd w:fill="auto" w:val="clear"/>
           </w:tcPr>
@@ -582,7 +582,7 @@
         </w:tc>
         <w:tc>
           <w:tcPr>
-            <w:tcW w:w="1458" w:type="dxa"/>
+            <w:tcW w:w="1461" w:type="dxa"/>
             <w:tcBorders/>
             <w:shd w:fill="auto" w:val="clear"/>
           </w:tcPr>
@@ -614,7 +614,7 @@
         </w:trPr>
         <w:tc>
           <w:tcPr>
-            <w:tcW w:w="756" w:type="dxa"/>
+            <w:tcW w:w="755" w:type="dxa"/>
             <w:tcBorders/>
             <w:shd w:fill="auto" w:val="clear"/>
           </w:tcPr>
@@ -642,24 +642,29 @@
         </w:tc>
         <w:tc>
           <w:tcPr>
-            <w:tcW w:w="1645" w:type="dxa"/>
-            <w:tcBorders/>
-            <w:shd w:fill="auto" w:val="clear"/>
-          </w:tcPr>
-          <w:p>
-            <w:pPr>
-              <w:pStyle w:val="Normal"/>
-              <w:spacing w:lineRule="auto" w:line="240" w:before="0" w:after="0"/>
-              <w:jc w:val="center"/>
-              <w:rPr>
-                <w:rFonts w:ascii="Arial" w:hAnsi="Arial" w:cs="Arial"/>
-                <w:b/>
-                <w:b/>
-                <w:bCs/>
-              </w:rPr>
-            </w:pPr>
-            <w:r>
-              <w:rPr/>
+            <w:tcW w:w="1644" w:type="dxa"/>
+            <w:tcBorders/>
+            <w:shd w:fill="auto" w:val="clear"/>
+          </w:tcPr>
+          <w:p>
+            <w:pPr>
+              <w:pStyle w:val="Normal"/>
+              <w:spacing w:lineRule="auto" w:line="240" w:before="0" w:after="0"/>
+              <w:jc w:val="center"/>
+              <w:rPr>
+                <w:rFonts w:ascii="Arial" w:hAnsi="Arial" w:cs="Arial"/>
+                <w:b/>
+                <w:b/>
+                <w:bCs/>
+              </w:rPr>
+            </w:pPr>
+            <w:r>
+              <w:rPr>
+                <w:rFonts w:cs="Arial" w:ascii="Arial" w:hAnsi="Arial"/>
+                <w:b/>
+                <w:bCs/>
+              </w:rPr>
+              <w:t>2.7.2019</w:t>
             </w:r>
           </w:p>
         </w:tc>
@@ -681,36 +686,126 @@
               </w:rPr>
             </w:pPr>
             <w:r>
-              <w:rPr/>
-            </w:r>
-          </w:p>
-        </w:tc>
-        <w:tc>
-          <w:tcPr>
-            <w:tcW w:w="3068" w:type="dxa"/>
-            <w:tcBorders/>
-            <w:shd w:fill="auto" w:val="clear"/>
-          </w:tcPr>
-          <w:p>
-            <w:pPr>
-              <w:pStyle w:val="Normal"/>
-              <w:spacing w:lineRule="auto" w:line="240" w:before="0" w:after="0"/>
-              <w:jc w:val="center"/>
-              <w:rPr>
-                <w:rFonts w:ascii="Arial" w:hAnsi="Arial" w:cs="Arial"/>
-                <w:b/>
-                <w:b/>
-                <w:bCs/>
-              </w:rPr>
-            </w:pPr>
-            <w:r>
-              <w:rPr/>
-            </w:r>
-          </w:p>
-        </w:tc>
-        <w:tc>
-          <w:tcPr>
-            <w:tcW w:w="1458" w:type="dxa"/>
+              <w:rPr>
+                <w:rFonts w:cs="Arial" w:ascii="Arial" w:hAnsi="Arial"/>
+                <w:b/>
+                <w:bCs/>
+              </w:rPr>
+              <w:t>1.Java Assignment Bizleap-hr-intern-project(Saver,Service,Dao)</w:t>
+            </w:r>
+          </w:p>
+          <w:p>
+            <w:pPr>
+              <w:pStyle w:val="Normal"/>
+              <w:spacing w:lineRule="auto" w:line="240" w:before="0" w:after="0"/>
+              <w:rPr>
+                <w:rFonts w:ascii="Arial" w:hAnsi="Arial" w:cs="Arial"/>
+                <w:b/>
+                <w:b/>
+                <w:bCs/>
+              </w:rPr>
+            </w:pPr>
+            <w:r>
+              <w:rPr>
+                <w:rFonts w:cs="Arial" w:ascii="Arial" w:hAnsi="Arial"/>
+                <w:b/>
+                <w:bCs/>
+              </w:rPr>
+              <w:t>2.Code Review</w:t>
+            </w:r>
+          </w:p>
+          <w:p>
+            <w:pPr>
+              <w:pStyle w:val="Normal"/>
+              <w:spacing w:lineRule="auto" w:line="240" w:before="0" w:after="0"/>
+              <w:rPr>
+                <w:rFonts w:ascii="Arial" w:hAnsi="Arial" w:cs="Arial"/>
+                <w:b/>
+                <w:b/>
+                <w:bCs/>
+              </w:rPr>
+            </w:pPr>
+            <w:r>
+              <w:rPr>
+                <w:rFonts w:cs="Arial" w:ascii="Arial" w:hAnsi="Arial"/>
+                <w:b/>
+                <w:bCs/>
+              </w:rPr>
+              <w:t>3.Bizleap Hr Software Testing</w:t>
+            </w:r>
+          </w:p>
+          <w:p>
+            <w:pPr>
+              <w:pStyle w:val="Normal"/>
+              <w:spacing w:lineRule="auto" w:line="240" w:before="0" w:after="0"/>
+              <w:rPr>
+                <w:rFonts w:ascii="Arial" w:hAnsi="Arial" w:cs="Arial"/>
+                <w:b/>
+                <w:b/>
+                <w:bCs/>
+              </w:rPr>
+            </w:pPr>
+            <w:r>
+              <w:rPr>
+                <w:rFonts w:cs="Arial" w:ascii="Arial" w:hAnsi="Arial"/>
+                <w:b/>
+                <w:bCs/>
+              </w:rPr>
+              <w:t>4.Project Discussing</w:t>
+            </w:r>
+          </w:p>
+          <w:p>
+            <w:pPr>
+              <w:pStyle w:val="Normal"/>
+              <w:spacing w:lineRule="auto" w:line="240" w:before="0" w:after="0"/>
+              <w:rPr>
+                <w:rFonts w:ascii="Arial" w:hAnsi="Arial" w:cs="Arial"/>
+                <w:b/>
+                <w:b/>
+                <w:bCs/>
+              </w:rPr>
+            </w:pPr>
+            <w:r>
+              <w:rPr>
+                <w:rFonts w:cs="Arial" w:ascii="Arial" w:hAnsi="Arial"/>
+                <w:b/>
+                <w:bCs/>
+              </w:rPr>
+              <w:t>5.Project Coding</w:t>
+            </w:r>
+          </w:p>
+        </w:tc>
+        <w:tc>
+          <w:tcPr>
+            <w:tcW w:w="3067" w:type="dxa"/>
+            <w:tcBorders/>
+            <w:shd w:fill="auto" w:val="clear"/>
+          </w:tcPr>
+          <w:p>
+            <w:pPr>
+              <w:pStyle w:val="Normal"/>
+              <w:spacing w:lineRule="auto" w:line="240" w:before="0" w:after="0"/>
+              <w:jc w:val="center"/>
+              <w:rPr>
+                <w:rFonts w:ascii="Arial" w:hAnsi="Arial" w:cs="Arial"/>
+                <w:b/>
+                <w:b/>
+                <w:bCs/>
+              </w:rPr>
+            </w:pPr>
+            <w:r>
+              <w:rPr>
+                <w:rFonts w:cs="Arial" w:ascii="Arial" w:hAnsi="Arial"/>
+                <w:b/>
+                <w:bCs/>
+              </w:rPr>
+              <w:t>Done</w:t>
+            </w:r>
+          </w:p>
+        </w:tc>
+        <w:tc>
+          <w:tcPr>
+            <w:tcW w:w="1461" w:type="dxa"/>
             <w:tcBorders/>
             <w:shd w:fill="auto" w:val="clear"/>
           </w:tcPr>
@@ -742,7 +837,7 @@
         </w:trPr>
         <w:tc>
           <w:tcPr>
-            <w:tcW w:w="756" w:type="dxa"/>
+            <w:tcW w:w="755" w:type="dxa"/>
             <w:tcBorders/>
             <w:shd w:fill="auto" w:val="clear"/>
           </w:tcPr>
@@ -770,24 +865,28 @@
         </w:tc>
         <w:tc>
           <w:tcPr>
-            <w:tcW w:w="1645" w:type="dxa"/>
-            <w:tcBorders/>
-            <w:shd w:fill="auto" w:val="clear"/>
-          </w:tcPr>
-          <w:p>
-            <w:pPr>
-              <w:pStyle w:val="Normal"/>
-              <w:spacing w:lineRule="auto" w:line="240" w:before="0" w:after="0"/>
-              <w:jc w:val="center"/>
-              <w:rPr>
-                <w:rFonts w:ascii="Arial" w:hAnsi="Arial" w:cs="Arial"/>
-                <w:b/>
-                <w:b/>
-                <w:bCs/>
-              </w:rPr>
-            </w:pPr>
-            <w:r>
-              <w:rPr/>
+            <w:tcW w:w="1644" w:type="dxa"/>
+            <w:tcBorders/>
+            <w:shd w:fill="auto" w:val="clear"/>
+          </w:tcPr>
+          <w:p>
+            <w:pPr>
+              <w:pStyle w:val="Normal"/>
+              <w:spacing w:lineRule="auto" w:line="240" w:before="0" w:after="0"/>
+              <w:jc w:val="center"/>
+              <w:rPr>
+                <w:rFonts w:ascii="Arial" w:hAnsi="Arial" w:cs="Arial"/>
+                <w:b/>
+                <w:b/>
+                <w:bCs/>
+              </w:rPr>
+            </w:pPr>
+            <w:r>
+              <w:rPr>
+                <w:rFonts w:cs="Arial" w:ascii="Arial" w:hAnsi="Arial"/>
+                <w:b/>
+                <w:bCs/>
+              </w:rPr>
             </w:r>
           </w:p>
         </w:tc>
@@ -819,30 +918,34 @@
         </w:tc>
         <w:tc>
           <w:tcPr>
-            <w:tcW w:w="3068" w:type="dxa"/>
-            <w:tcBorders/>
-            <w:shd w:fill="auto" w:val="clear"/>
-          </w:tcPr>
-          <w:p>
-            <w:pPr>
-              <w:pStyle w:val="Normal"/>
-              <w:spacing w:lineRule="auto" w:line="240" w:before="0" w:after="0"/>
-              <w:jc w:val="center"/>
-              <w:rPr>
-                <w:rFonts w:ascii="Arial" w:hAnsi="Arial" w:cs="Arial"/>
-                <w:b/>
-                <w:b/>
-                <w:bCs/>
-              </w:rPr>
-            </w:pPr>
-            <w:r>
-              <w:rPr/>
-            </w:r>
-          </w:p>
-        </w:tc>
-        <w:tc>
-          <w:tcPr>
-            <w:tcW w:w="1458" w:type="dxa"/>
+            <w:tcW w:w="3067" w:type="dxa"/>
+            <w:tcBorders/>
+            <w:shd w:fill="auto" w:val="clear"/>
+          </w:tcPr>
+          <w:p>
+            <w:pPr>
+              <w:pStyle w:val="Normal"/>
+              <w:spacing w:lineRule="auto" w:line="240" w:before="0" w:after="0"/>
+              <w:jc w:val="center"/>
+              <w:rPr>
+                <w:rFonts w:ascii="Arial" w:hAnsi="Arial" w:cs="Arial"/>
+                <w:b/>
+                <w:b/>
+                <w:bCs/>
+              </w:rPr>
+            </w:pPr>
+            <w:r>
+              <w:rPr>
+                <w:rFonts w:cs="Arial" w:ascii="Arial" w:hAnsi="Arial"/>
+                <w:b/>
+                <w:bCs/>
+              </w:rPr>
+            </w:r>
+          </w:p>
+        </w:tc>
+        <w:tc>
+          <w:tcPr>
+            <w:tcW w:w="1461" w:type="dxa"/>
             <w:tcBorders/>
             <w:shd w:fill="auto" w:val="clear"/>
           </w:tcPr>
@@ -874,7 +977,7 @@
         </w:trPr>
         <w:tc>
           <w:tcPr>
-            <w:tcW w:w="756" w:type="dxa"/>
+            <w:tcW w:w="755" w:type="dxa"/>
             <w:tcBorders/>
             <w:shd w:fill="auto" w:val="clear"/>
           </w:tcPr>
@@ -902,7 +1005,7 @@
         </w:tc>
         <w:tc>
           <w:tcPr>
-            <w:tcW w:w="1645" w:type="dxa"/>
+            <w:tcW w:w="1644" w:type="dxa"/>
             <w:tcBorders/>
             <w:shd w:fill="auto" w:val="clear"/>
           </w:tcPr>
@@ -955,34 +1058,34 @@
         </w:tc>
         <w:tc>
           <w:tcPr>
-            <w:tcW w:w="3068" w:type="dxa"/>
-            <w:tcBorders/>
-            <w:shd w:fill="auto" w:val="clear"/>
-          </w:tcPr>
-          <w:p>
-            <w:pPr>
-              <w:pStyle w:val="Normal"/>
-              <w:spacing w:lineRule="auto" w:line="240" w:before="0" w:after="0"/>
-              <w:jc w:val="center"/>
-              <w:rPr>
-                <w:rFonts w:ascii="Arial" w:hAnsi="Arial" w:cs="Arial"/>
-                <w:b/>
-                <w:b/>
-                <w:bCs/>
-              </w:rPr>
-            </w:pPr>
-            <w:r>
-              <w:rPr>
-                <w:rFonts w:cs="Arial" w:ascii="Arial" w:hAnsi="Arial"/>
-                <w:b/>
-                <w:bCs/>
-              </w:rPr>
-            </w:r>
-          </w:p>
-        </w:tc>
-        <w:tc>
-          <w:tcPr>
-            <w:tcW w:w="1458" w:type="dxa"/>
+            <w:tcW w:w="3067" w:type="dxa"/>
+            <w:tcBorders/>
+            <w:shd w:fill="auto" w:val="clear"/>
+          </w:tcPr>
+          <w:p>
+            <w:pPr>
+              <w:pStyle w:val="Normal"/>
+              <w:spacing w:lineRule="auto" w:line="240" w:before="0" w:after="0"/>
+              <w:jc w:val="center"/>
+              <w:rPr>
+                <w:rFonts w:ascii="Arial" w:hAnsi="Arial" w:cs="Arial"/>
+                <w:b/>
+                <w:b/>
+                <w:bCs/>
+              </w:rPr>
+            </w:pPr>
+            <w:r>
+              <w:rPr>
+                <w:rFonts w:cs="Arial" w:ascii="Arial" w:hAnsi="Arial"/>
+                <w:b/>
+                <w:bCs/>
+              </w:rPr>
+            </w:r>
+          </w:p>
+        </w:tc>
+        <w:tc>
+          <w:tcPr>
+            <w:tcW w:w="1461" w:type="dxa"/>
             <w:tcBorders/>
             <w:shd w:fill="auto" w:val="clear"/>
           </w:tcPr>
@@ -1014,7 +1117,7 @@
         </w:trPr>
         <w:tc>
           <w:tcPr>
-            <w:tcW w:w="756" w:type="dxa"/>
+            <w:tcW w:w="755" w:type="dxa"/>
             <w:tcBorders>
               <w:top w:val="nil"/>
             </w:tcBorders>
@@ -1035,7 +1138,7 @@
         </w:tc>
         <w:tc>
           <w:tcPr>
-            <w:tcW w:w="1645" w:type="dxa"/>
+            <w:tcW w:w="1644" w:type="dxa"/>
             <w:tcBorders>
               <w:top w:val="nil"/>
             </w:tcBorders>
@@ -1092,7 +1195,7 @@
         </w:tc>
         <w:tc>
           <w:tcPr>
-            <w:tcW w:w="3068" w:type="dxa"/>
+            <w:tcW w:w="3067" w:type="dxa"/>
             <w:tcBorders>
               <w:top w:val="nil"/>
             </w:tcBorders>
@@ -1121,7 +1224,7 @@
         </w:tc>
         <w:tc>
           <w:tcPr>
-            <w:tcW w:w="1458" w:type="dxa"/>
+            <w:tcW w:w="1461" w:type="dxa"/>
             <w:tcBorders>
               <w:top w:val="nil"/>
             </w:tcBorders>

--- a/01072019SoeMinThein.docx
+++ b/01072019SoeMinThein.docx
@@ -751,7 +751,7 @@
                 <w:b/>
                 <w:bCs/>
               </w:rPr>
-              <w:t>4.Project Discussing</w:t>
+              <w:t>4.Project Discussion</w:t>
             </w:r>
           </w:p>
           <w:p>

--- a/01072019SoeMinThein.docx
+++ b/01072019SoeMinThein.docx
@@ -887,6 +887,7 @@
                 <w:b/>
                 <w:bCs/>
               </w:rPr>
+              <w:t>3.7.2019</w:t>
             </w:r>
           </w:p>
         </w:tc>
@@ -913,6 +914,67 @@
                 <w:b/>
                 <w:bCs/>
               </w:rPr>
+              <w:t>1.Java Assignment Bizleap-hr-intern-project(Saver,Service,Dao)</w:t>
+            </w:r>
+          </w:p>
+          <w:p>
+            <w:pPr>
+              <w:pStyle w:val="Normal"/>
+              <w:spacing w:lineRule="auto" w:line="240" w:before="0" w:after="0"/>
+              <w:rPr>
+                <w:rFonts w:ascii="Arial" w:hAnsi="Arial" w:cs="Arial"/>
+                <w:b/>
+                <w:b/>
+                <w:bCs/>
+              </w:rPr>
+            </w:pPr>
+            <w:r>
+              <w:rPr>
+                <w:rFonts w:cs="Arial" w:ascii="Arial" w:hAnsi="Arial"/>
+                <w:b/>
+                <w:bCs/>
+              </w:rPr>
+              <w:t>2.Code Review</w:t>
+            </w:r>
+          </w:p>
+          <w:p>
+            <w:pPr>
+              <w:pStyle w:val="Normal"/>
+              <w:spacing w:lineRule="auto" w:line="240" w:before="0" w:after="0"/>
+              <w:rPr>
+                <w:rFonts w:ascii="Arial" w:hAnsi="Arial" w:cs="Arial"/>
+                <w:b/>
+                <w:b/>
+                <w:bCs/>
+              </w:rPr>
+            </w:pPr>
+            <w:r>
+              <w:rPr>
+                <w:rFonts w:cs="Arial" w:ascii="Arial" w:hAnsi="Arial"/>
+                <w:b/>
+                <w:bCs/>
+              </w:rPr>
+              <w:t>3.Bizleap Hr Software Testing</w:t>
+            </w:r>
+          </w:p>
+          <w:p>
+            <w:pPr>
+              <w:pStyle w:val="Normal"/>
+              <w:spacing w:lineRule="auto" w:line="240" w:before="0" w:after="0"/>
+              <w:rPr>
+                <w:rFonts w:ascii="Arial" w:hAnsi="Arial" w:cs="Arial"/>
+                <w:b/>
+                <w:b/>
+                <w:bCs/>
+              </w:rPr>
+            </w:pPr>
+            <w:r>
+              <w:rPr>
+                <w:rFonts w:cs="Arial" w:ascii="Arial" w:hAnsi="Arial"/>
+                <w:b/>
+                <w:bCs/>
+              </w:rPr>
+              <w:t>4.Lazy Initialization</w:t>
             </w:r>
           </w:p>
         </w:tc>
@@ -940,6 +1002,7 @@
                 <w:b/>
                 <w:bCs/>
               </w:rPr>
+              <w:t>Done</w:t>
             </w:r>
           </w:p>
         </w:tc>

--- a/01072019SoeMinThein.docx
+++ b/01072019SoeMinThein.docx
@@ -1090,6 +1090,7 @@
                 <w:b/>
                 <w:bCs/>
               </w:rPr>
+              <w:t>4.7.2019</w:t>
             </w:r>
           </w:p>
         </w:tc>
@@ -1116,6 +1117,87 @@
                 <w:b/>
                 <w:bCs/>
               </w:rPr>
+              <w:t>1.Java Assignment Bizleap-hr-intern-project(Saver,Service,Dao)</w:t>
+            </w:r>
+          </w:p>
+          <w:p>
+            <w:pPr>
+              <w:pStyle w:val="Normal"/>
+              <w:spacing w:lineRule="auto" w:line="240" w:before="0" w:after="0"/>
+              <w:rPr>
+                <w:rFonts w:ascii="Arial" w:hAnsi="Arial" w:cs="Arial"/>
+                <w:b/>
+                <w:b/>
+                <w:bCs/>
+              </w:rPr>
+            </w:pPr>
+            <w:r>
+              <w:rPr>
+                <w:rFonts w:cs="Arial" w:ascii="Arial" w:hAnsi="Arial"/>
+                <w:b/>
+                <w:bCs/>
+              </w:rPr>
+              <w:t>2.Code Review</w:t>
+            </w:r>
+          </w:p>
+          <w:p>
+            <w:pPr>
+              <w:pStyle w:val="Normal"/>
+              <w:spacing w:lineRule="auto" w:line="240" w:before="0" w:after="0"/>
+              <w:rPr>
+                <w:rFonts w:ascii="Arial" w:hAnsi="Arial" w:cs="Arial"/>
+                <w:b/>
+                <w:b/>
+                <w:bCs/>
+              </w:rPr>
+            </w:pPr>
+            <w:r>
+              <w:rPr>
+                <w:rFonts w:cs="Arial" w:ascii="Arial" w:hAnsi="Arial"/>
+                <w:b/>
+                <w:bCs/>
+              </w:rPr>
+              <w:t>3.Rest Lecture</w:t>
+            </w:r>
+          </w:p>
+          <w:p>
+            <w:pPr>
+              <w:pStyle w:val="Normal"/>
+              <w:spacing w:lineRule="auto" w:line="240" w:before="0" w:after="0"/>
+              <w:rPr>
+                <w:rFonts w:ascii="Arial" w:hAnsi="Arial" w:cs="Arial"/>
+                <w:b/>
+                <w:b/>
+                <w:bCs/>
+              </w:rPr>
+            </w:pPr>
+            <w:r>
+              <w:rPr>
+                <w:rFonts w:cs="Arial" w:ascii="Arial" w:hAnsi="Arial"/>
+                <w:b/>
+                <w:bCs/>
+              </w:rPr>
+              <w:t>4.Rest Implementation</w:t>
+            </w:r>
+          </w:p>
+          <w:p>
+            <w:pPr>
+              <w:pStyle w:val="Normal"/>
+              <w:spacing w:lineRule="auto" w:line="240" w:before="0" w:after="0"/>
+              <w:rPr>
+                <w:rFonts w:ascii="Arial" w:hAnsi="Arial" w:cs="Arial"/>
+                <w:b/>
+                <w:b/>
+                <w:bCs/>
+              </w:rPr>
+            </w:pPr>
+            <w:r>
+              <w:rPr>
+                <w:rFonts w:cs="Arial" w:ascii="Arial" w:hAnsi="Arial"/>
+                <w:b/>
+                <w:bCs/>
+              </w:rPr>
+              <w:t>5.Deploy Script</w:t>
             </w:r>
           </w:p>
         </w:tc>
@@ -1143,6 +1225,7 @@
                 <w:b/>
                 <w:bCs/>
               </w:rPr>
+              <w:t>Done</w:t>
             </w:r>
           </w:p>
         </w:tc>

--- a/01072019SoeMinThein.docx
+++ b/01072019SoeMinThein.docx
@@ -214,11 +214,11 @@
         <w:tblLook w:firstRow="1" w:noVBand="1" w:lastRow="0" w:firstColumn="1" w:lastColumn="0" w:noHBand="0" w:val="04a0"/>
       </w:tblPr>
       <w:tblGrid>
-        <w:gridCol w:w="755"/>
-        <w:gridCol w:w="1644"/>
+        <w:gridCol w:w="754"/>
+        <w:gridCol w:w="1643"/>
         <w:gridCol w:w="3716"/>
-        <w:gridCol w:w="3067"/>
-        <w:gridCol w:w="1461"/>
+        <w:gridCol w:w="3066"/>
+        <w:gridCol w:w="1464"/>
       </w:tblGrid>
       <w:tr>
         <w:trPr>
@@ -226,7 +226,7 @@
         </w:trPr>
         <w:tc>
           <w:tcPr>
-            <w:tcW w:w="755" w:type="dxa"/>
+            <w:tcW w:w="754" w:type="dxa"/>
             <w:tcBorders/>
             <w:shd w:fill="auto" w:val="clear"/>
           </w:tcPr>
@@ -260,7 +260,7 @@
         </w:tc>
         <w:tc>
           <w:tcPr>
-            <w:tcW w:w="1644" w:type="dxa"/>
+            <w:tcW w:w="1643" w:type="dxa"/>
             <w:tcBorders/>
             <w:shd w:fill="auto" w:val="clear"/>
           </w:tcPr>
@@ -328,7 +328,7 @@
         </w:tc>
         <w:tc>
           <w:tcPr>
-            <w:tcW w:w="3067" w:type="dxa"/>
+            <w:tcW w:w="3066" w:type="dxa"/>
             <w:tcBorders/>
             <w:shd w:fill="auto" w:val="clear"/>
           </w:tcPr>
@@ -362,7 +362,7 @@
         </w:tc>
         <w:tc>
           <w:tcPr>
-            <w:tcW w:w="1461" w:type="dxa"/>
+            <w:tcW w:w="1464" w:type="dxa"/>
             <w:tcBorders/>
             <w:shd w:fill="auto" w:val="clear"/>
           </w:tcPr>
@@ -401,7 +401,7 @@
         </w:trPr>
         <w:tc>
           <w:tcPr>
-            <w:tcW w:w="755" w:type="dxa"/>
+            <w:tcW w:w="754" w:type="dxa"/>
             <w:tcBorders/>
             <w:shd w:fill="auto" w:val="clear"/>
           </w:tcPr>
@@ -429,7 +429,7 @@
         </w:tc>
         <w:tc>
           <w:tcPr>
-            <w:tcW w:w="1644" w:type="dxa"/>
+            <w:tcW w:w="1643" w:type="dxa"/>
             <w:tcBorders/>
             <w:shd w:fill="auto" w:val="clear"/>
           </w:tcPr>
@@ -559,7 +559,7 @@
         </w:tc>
         <w:tc>
           <w:tcPr>
-            <w:tcW w:w="3067" w:type="dxa"/>
+            <w:tcW w:w="3066" w:type="dxa"/>
             <w:tcBorders/>
             <w:shd w:fill="auto" w:val="clear"/>
           </w:tcPr>
@@ -582,7 +582,7 @@
         </w:tc>
         <w:tc>
           <w:tcPr>
-            <w:tcW w:w="1461" w:type="dxa"/>
+            <w:tcW w:w="1464" w:type="dxa"/>
             <w:tcBorders/>
             <w:shd w:fill="auto" w:val="clear"/>
           </w:tcPr>
@@ -614,7 +614,7 @@
         </w:trPr>
         <w:tc>
           <w:tcPr>
-            <w:tcW w:w="755" w:type="dxa"/>
+            <w:tcW w:w="754" w:type="dxa"/>
             <w:tcBorders/>
             <w:shd w:fill="auto" w:val="clear"/>
           </w:tcPr>
@@ -642,7 +642,7 @@
         </w:tc>
         <w:tc>
           <w:tcPr>
-            <w:tcW w:w="1644" w:type="dxa"/>
+            <w:tcW w:w="1643" w:type="dxa"/>
             <w:tcBorders/>
             <w:shd w:fill="auto" w:val="clear"/>
           </w:tcPr>
@@ -777,7 +777,7 @@
         </w:tc>
         <w:tc>
           <w:tcPr>
-            <w:tcW w:w="3067" w:type="dxa"/>
+            <w:tcW w:w="3066" w:type="dxa"/>
             <w:tcBorders/>
             <w:shd w:fill="auto" w:val="clear"/>
           </w:tcPr>
@@ -805,7 +805,7 @@
         </w:tc>
         <w:tc>
           <w:tcPr>
-            <w:tcW w:w="1461" w:type="dxa"/>
+            <w:tcW w:w="1464" w:type="dxa"/>
             <w:tcBorders/>
             <w:shd w:fill="auto" w:val="clear"/>
           </w:tcPr>
@@ -837,7 +837,7 @@
         </w:trPr>
         <w:tc>
           <w:tcPr>
-            <w:tcW w:w="755" w:type="dxa"/>
+            <w:tcW w:w="754" w:type="dxa"/>
             <w:tcBorders/>
             <w:shd w:fill="auto" w:val="clear"/>
           </w:tcPr>
@@ -865,7 +865,7 @@
         </w:tc>
         <w:tc>
           <w:tcPr>
-            <w:tcW w:w="1644" w:type="dxa"/>
+            <w:tcW w:w="1643" w:type="dxa"/>
             <w:tcBorders/>
             <w:shd w:fill="auto" w:val="clear"/>
           </w:tcPr>
@@ -980,7 +980,7 @@
         </w:tc>
         <w:tc>
           <w:tcPr>
-            <w:tcW w:w="3067" w:type="dxa"/>
+            <w:tcW w:w="3066" w:type="dxa"/>
             <w:tcBorders/>
             <w:shd w:fill="auto" w:val="clear"/>
           </w:tcPr>
@@ -1008,7 +1008,7 @@
         </w:tc>
         <w:tc>
           <w:tcPr>
-            <w:tcW w:w="1461" w:type="dxa"/>
+            <w:tcW w:w="1464" w:type="dxa"/>
             <w:tcBorders/>
             <w:shd w:fill="auto" w:val="clear"/>
           </w:tcPr>
@@ -1040,7 +1040,7 @@
         </w:trPr>
         <w:tc>
           <w:tcPr>
-            <w:tcW w:w="755" w:type="dxa"/>
+            <w:tcW w:w="754" w:type="dxa"/>
             <w:tcBorders/>
             <w:shd w:fill="auto" w:val="clear"/>
           </w:tcPr>
@@ -1068,7 +1068,7 @@
         </w:tc>
         <w:tc>
           <w:tcPr>
-            <w:tcW w:w="1644" w:type="dxa"/>
+            <w:tcW w:w="1643" w:type="dxa"/>
             <w:tcBorders/>
             <w:shd w:fill="auto" w:val="clear"/>
           </w:tcPr>
@@ -1164,12 +1164,7 @@
             <w:pPr>
               <w:pStyle w:val="Normal"/>
               <w:spacing w:lineRule="auto" w:line="240" w:before="0" w:after="0"/>
-              <w:rPr>
-                <w:rFonts w:ascii="Arial" w:hAnsi="Arial" w:cs="Arial"/>
-                <w:b/>
-                <w:b/>
-                <w:bCs/>
-              </w:rPr>
+              <w:rPr/>
             </w:pPr>
             <w:r>
               <w:rPr>
@@ -1180,30 +1175,10 @@
               <w:t>4.Rest Implementation</w:t>
             </w:r>
           </w:p>
-          <w:p>
-            <w:pPr>
-              <w:pStyle w:val="Normal"/>
-              <w:spacing w:lineRule="auto" w:line="240" w:before="0" w:after="0"/>
-              <w:rPr>
-                <w:rFonts w:ascii="Arial" w:hAnsi="Arial" w:cs="Arial"/>
-                <w:b/>
-                <w:b/>
-                <w:bCs/>
-              </w:rPr>
-            </w:pPr>
-            <w:r>
-              <w:rPr>
-                <w:rFonts w:cs="Arial" w:ascii="Arial" w:hAnsi="Arial"/>
-                <w:b/>
-                <w:bCs/>
-              </w:rPr>
-              <w:t>5.Deploy Script</w:t>
-            </w:r>
-          </w:p>
-        </w:tc>
-        <w:tc>
-          <w:tcPr>
-            <w:tcW w:w="3067" w:type="dxa"/>
+        </w:tc>
+        <w:tc>
+          <w:tcPr>
+            <w:tcW w:w="3066" w:type="dxa"/>
             <w:tcBorders/>
             <w:shd w:fill="auto" w:val="clear"/>
           </w:tcPr>
@@ -1231,7 +1206,7 @@
         </w:tc>
         <w:tc>
           <w:tcPr>
-            <w:tcW w:w="1461" w:type="dxa"/>
+            <w:tcW w:w="1464" w:type="dxa"/>
             <w:tcBorders/>
             <w:shd w:fill="auto" w:val="clear"/>
           </w:tcPr>
@@ -1263,7 +1238,7 @@
         </w:trPr>
         <w:tc>
           <w:tcPr>
-            <w:tcW w:w="755" w:type="dxa"/>
+            <w:tcW w:w="754" w:type="dxa"/>
             <w:tcBorders>
               <w:top w:val="nil"/>
             </w:tcBorders>
@@ -1284,7 +1259,7 @@
         </w:tc>
         <w:tc>
           <w:tcPr>
-            <w:tcW w:w="1644" w:type="dxa"/>
+            <w:tcW w:w="1643" w:type="dxa"/>
             <w:tcBorders>
               <w:top w:val="nil"/>
             </w:tcBorders>
@@ -1308,6 +1283,7 @@
                 <w:b/>
                 <w:bCs/>
               </w:rPr>
+              <w:t>5.7.2019</w:t>
             </w:r>
           </w:p>
         </w:tc>
@@ -1336,12 +1312,112 @@
                 <w:b/>
                 <w:bCs/>
               </w:rPr>
-            </w:r>
-          </w:p>
-        </w:tc>
-        <w:tc>
-          <w:tcPr>
-            <w:tcW w:w="3067" w:type="dxa"/>
+              <w:t>1.Java Assignment Bizleap-hr-intern-project(Saver,Service,Dao)</w:t>
+            </w:r>
+          </w:p>
+          <w:p>
+            <w:pPr>
+              <w:pStyle w:val="Normal"/>
+              <w:spacing w:lineRule="auto" w:line="240" w:before="0" w:after="0"/>
+              <w:rPr>
+                <w:rFonts w:ascii="Arial" w:hAnsi="Arial" w:cs="Arial"/>
+                <w:b/>
+                <w:b/>
+                <w:bCs/>
+              </w:rPr>
+            </w:pPr>
+            <w:r>
+              <w:rPr>
+                <w:rFonts w:cs="Arial" w:ascii="Arial" w:hAnsi="Arial"/>
+                <w:b/>
+                <w:bCs/>
+              </w:rPr>
+              <w:t>2.Code Review</w:t>
+            </w:r>
+          </w:p>
+          <w:p>
+            <w:pPr>
+              <w:pStyle w:val="Normal"/>
+              <w:spacing w:lineRule="auto" w:line="240" w:before="0" w:after="0"/>
+              <w:rPr>
+                <w:rFonts w:ascii="Arial" w:hAnsi="Arial" w:cs="Arial"/>
+                <w:b/>
+                <w:b/>
+                <w:bCs/>
+              </w:rPr>
+            </w:pPr>
+            <w:r>
+              <w:rPr>
+                <w:rFonts w:cs="Arial" w:ascii="Arial" w:hAnsi="Arial"/>
+                <w:b/>
+                <w:bCs/>
+              </w:rPr>
+              <w:t>3.Bizleap Hr Software Testing</w:t>
+            </w:r>
+          </w:p>
+          <w:p>
+            <w:pPr>
+              <w:pStyle w:val="Normal"/>
+              <w:spacing w:lineRule="auto" w:line="240" w:before="0" w:after="0"/>
+              <w:rPr>
+                <w:rFonts w:ascii="Arial" w:hAnsi="Arial" w:cs="Arial"/>
+                <w:b/>
+                <w:b/>
+                <w:bCs/>
+              </w:rPr>
+            </w:pPr>
+            <w:r>
+              <w:rPr>
+                <w:rFonts w:cs="Arial" w:ascii="Arial" w:hAnsi="Arial"/>
+                <w:b/>
+                <w:bCs/>
+              </w:rPr>
+              <w:t>4.Project Coding</w:t>
+            </w:r>
+          </w:p>
+          <w:p>
+            <w:pPr>
+              <w:pStyle w:val="Normal"/>
+              <w:spacing w:lineRule="auto" w:line="240" w:before="0" w:after="0"/>
+              <w:rPr>
+                <w:rFonts w:ascii="Arial" w:hAnsi="Arial" w:cs="Arial"/>
+                <w:b/>
+                <w:b/>
+                <w:bCs/>
+              </w:rPr>
+            </w:pPr>
+            <w:r>
+              <w:rPr>
+                <w:rFonts w:cs="Arial" w:ascii="Arial" w:hAnsi="Arial"/>
+                <w:b/>
+                <w:bCs/>
+              </w:rPr>
+              <w:t>5.Martialling and Unmartialling Lecture</w:t>
+            </w:r>
+          </w:p>
+          <w:p>
+            <w:pPr>
+              <w:pStyle w:val="Normal"/>
+              <w:spacing w:lineRule="auto" w:line="240" w:before="0" w:after="0"/>
+              <w:rPr>
+                <w:rFonts w:ascii="Arial" w:hAnsi="Arial" w:cs="Arial"/>
+                <w:b/>
+                <w:b/>
+                <w:bCs/>
+              </w:rPr>
+            </w:pPr>
+            <w:r>
+              <w:rPr>
+                <w:rFonts w:cs="Arial" w:ascii="Arial" w:hAnsi="Arial"/>
+                <w:b/>
+                <w:bCs/>
+              </w:rPr>
+            </w:r>
+          </w:p>
+        </w:tc>
+        <w:tc>
+          <w:tcPr>
+            <w:tcW w:w="3066" w:type="dxa"/>
             <w:tcBorders>
               <w:top w:val="nil"/>
             </w:tcBorders>
@@ -1365,12 +1441,13 @@
                 <w:b/>
                 <w:bCs/>
               </w:rPr>
-            </w:r>
-          </w:p>
-        </w:tc>
-        <w:tc>
-          <w:tcPr>
-            <w:tcW w:w="1461" w:type="dxa"/>
+              <w:t>Done</w:t>
+            </w:r>
+          </w:p>
+        </w:tc>
+        <w:tc>
+          <w:tcPr>
+            <w:tcW w:w="1464" w:type="dxa"/>
             <w:tcBorders>
               <w:top w:val="nil"/>
             </w:tcBorders>

--- a/01072019SoeMinThein.docx
+++ b/01072019SoeMinThein.docx
@@ -1442,6 +1442,352 @@
                 <w:bCs/>
               </w:rPr>
               <w:t>Done</w:t>
+            </w:r>
+          </w:p>
+        </w:tc>
+        <w:tc>
+          <w:tcPr>
+            <w:tcW w:w="1464" w:type="dxa"/>
+            <w:tcBorders>
+              <w:top w:val="nil"/>
+            </w:tcBorders>
+            <w:shd w:fill="auto" w:val="clear"/>
+          </w:tcPr>
+          <w:p>
+            <w:pPr>
+              <w:pStyle w:val="Normal"/>
+              <w:spacing w:lineRule="auto" w:line="240" w:before="0" w:after="0"/>
+              <w:jc w:val="center"/>
+              <w:rPr>
+                <w:rFonts w:ascii="Arial" w:hAnsi="Arial" w:cs="Arial"/>
+                <w:b/>
+                <w:b/>
+                <w:bCs/>
+              </w:rPr>
+            </w:pPr>
+            <w:r>
+              <w:rPr>
+                <w:rFonts w:cs="Arial" w:ascii="Arial" w:hAnsi="Arial"/>
+                <w:b/>
+                <w:bCs/>
+              </w:rPr>
+            </w:r>
+          </w:p>
+        </w:tc>
+      </w:tr>
+      <w:tr>
+        <w:trPr>
+          <w:trHeight w:val="849" w:hRule="atLeast"/>
+        </w:trPr>
+        <w:tc>
+          <w:tcPr>
+            <w:tcW w:w="754" w:type="dxa"/>
+            <w:tcBorders>
+              <w:top w:val="nil"/>
+            </w:tcBorders>
+            <w:shd w:fill="auto" w:val="clear"/>
+          </w:tcPr>
+          <w:p>
+            <w:pPr>
+              <w:pStyle w:val="Normal"/>
+              <w:spacing w:lineRule="auto" w:line="240" w:before="0" w:after="0"/>
+              <w:jc w:val="center"/>
+              <w:rPr/>
+            </w:pPr>
+            <w:r>
+              <w:rPr/>
+              <w:t>6</w:t>
+            </w:r>
+          </w:p>
+        </w:tc>
+        <w:tc>
+          <w:tcPr>
+            <w:tcW w:w="1643" w:type="dxa"/>
+            <w:tcBorders>
+              <w:top w:val="nil"/>
+            </w:tcBorders>
+            <w:shd w:fill="auto" w:val="clear"/>
+          </w:tcPr>
+          <w:p>
+            <w:pPr>
+              <w:pStyle w:val="Normal"/>
+              <w:spacing w:lineRule="auto" w:line="240" w:before="0" w:after="0"/>
+              <w:jc w:val="center"/>
+              <w:rPr>
+                <w:rFonts w:ascii="Arial" w:hAnsi="Arial" w:cs="Arial"/>
+                <w:b/>
+                <w:b/>
+                <w:bCs/>
+              </w:rPr>
+            </w:pPr>
+            <w:r>
+              <w:rPr>
+                <w:rFonts w:cs="Arial" w:ascii="Arial" w:hAnsi="Arial"/>
+                <w:b/>
+                <w:bCs/>
+              </w:rPr>
+              <w:t>6.7.2019</w:t>
+            </w:r>
+          </w:p>
+        </w:tc>
+        <w:tc>
+          <w:tcPr>
+            <w:tcW w:w="3716" w:type="dxa"/>
+            <w:tcBorders>
+              <w:top w:val="nil"/>
+            </w:tcBorders>
+            <w:shd w:fill="auto" w:val="clear"/>
+          </w:tcPr>
+          <w:p>
+            <w:pPr>
+              <w:pStyle w:val="Normal"/>
+              <w:spacing w:lineRule="auto" w:line="240" w:before="0" w:after="0"/>
+              <w:rPr>
+                <w:rFonts w:ascii="Arial" w:hAnsi="Arial" w:cs="Arial"/>
+                <w:b/>
+                <w:b/>
+                <w:bCs/>
+              </w:rPr>
+            </w:pPr>
+            <w:r>
+              <w:rPr>
+                <w:rFonts w:cs="Arial" w:ascii="Arial" w:hAnsi="Arial"/>
+                <w:b/>
+                <w:bCs/>
+              </w:rPr>
+              <w:t>1.Java Assignment Bizleap-hr-intern-project(Saver,Service,Dao,Rest)</w:t>
+            </w:r>
+          </w:p>
+          <w:p>
+            <w:pPr>
+              <w:pStyle w:val="Normal"/>
+              <w:spacing w:lineRule="auto" w:line="240" w:before="0" w:after="0"/>
+              <w:rPr>
+                <w:rFonts w:ascii="Arial" w:hAnsi="Arial" w:cs="Arial"/>
+                <w:b/>
+                <w:b/>
+                <w:bCs/>
+              </w:rPr>
+            </w:pPr>
+            <w:r>
+              <w:rPr>
+                <w:rFonts w:cs="Arial" w:ascii="Arial" w:hAnsi="Arial"/>
+                <w:b/>
+                <w:bCs/>
+              </w:rPr>
+              <w:t>2.Code Review</w:t>
+            </w:r>
+          </w:p>
+          <w:p>
+            <w:pPr>
+              <w:pStyle w:val="Normal"/>
+              <w:spacing w:lineRule="auto" w:line="240" w:before="0" w:after="0"/>
+              <w:rPr>
+                <w:rFonts w:ascii="Arial" w:hAnsi="Arial" w:cs="Arial"/>
+                <w:b/>
+                <w:b/>
+                <w:bCs/>
+              </w:rPr>
+            </w:pPr>
+            <w:r>
+              <w:rPr>
+                <w:rFonts w:cs="Arial" w:ascii="Arial" w:hAnsi="Arial"/>
+                <w:b/>
+                <w:bCs/>
+              </w:rPr>
+              <w:t>3.English Lecture</w:t>
+            </w:r>
+          </w:p>
+          <w:p>
+            <w:pPr>
+              <w:pStyle w:val="Normal"/>
+              <w:spacing w:lineRule="auto" w:line="240" w:before="0" w:after="0"/>
+              <w:rPr>
+                <w:rFonts w:ascii="Arial" w:hAnsi="Arial" w:cs="Arial"/>
+                <w:b/>
+                <w:b/>
+                <w:bCs/>
+              </w:rPr>
+            </w:pPr>
+            <w:r>
+              <w:rPr>
+                <w:rFonts w:cs="Arial" w:ascii="Arial" w:hAnsi="Arial"/>
+                <w:b/>
+                <w:bCs/>
+              </w:rPr>
+            </w:r>
+          </w:p>
+        </w:tc>
+        <w:tc>
+          <w:tcPr>
+            <w:tcW w:w="3066" w:type="dxa"/>
+            <w:tcBorders>
+              <w:top w:val="nil"/>
+            </w:tcBorders>
+            <w:shd w:fill="auto" w:val="clear"/>
+          </w:tcPr>
+          <w:p>
+            <w:pPr>
+              <w:pStyle w:val="Normal"/>
+              <w:spacing w:lineRule="auto" w:line="240" w:before="0" w:after="0"/>
+              <w:jc w:val="center"/>
+              <w:rPr>
+                <w:rFonts w:ascii="Arial" w:hAnsi="Arial" w:cs="Arial"/>
+                <w:b/>
+                <w:b/>
+                <w:bCs/>
+              </w:rPr>
+            </w:pPr>
+            <w:r>
+              <w:rPr>
+                <w:rFonts w:cs="Arial" w:ascii="Arial" w:hAnsi="Arial"/>
+                <w:b/>
+                <w:bCs/>
+              </w:rPr>
+              <w:t>Done</w:t>
+            </w:r>
+          </w:p>
+        </w:tc>
+        <w:tc>
+          <w:tcPr>
+            <w:tcW w:w="1464" w:type="dxa"/>
+            <w:tcBorders>
+              <w:top w:val="nil"/>
+            </w:tcBorders>
+            <w:shd w:fill="auto" w:val="clear"/>
+          </w:tcPr>
+          <w:p>
+            <w:pPr>
+              <w:pStyle w:val="Normal"/>
+              <w:spacing w:lineRule="auto" w:line="240" w:before="0" w:after="0"/>
+              <w:jc w:val="center"/>
+              <w:rPr>
+                <w:rFonts w:ascii="Arial" w:hAnsi="Arial" w:cs="Arial"/>
+                <w:b/>
+                <w:b/>
+                <w:bCs/>
+              </w:rPr>
+            </w:pPr>
+            <w:r>
+              <w:rPr>
+                <w:rFonts w:cs="Arial" w:ascii="Arial" w:hAnsi="Arial"/>
+                <w:b/>
+                <w:bCs/>
+              </w:rPr>
+            </w:r>
+          </w:p>
+        </w:tc>
+      </w:tr>
+      <w:tr>
+        <w:trPr>
+          <w:trHeight w:val="849" w:hRule="atLeast"/>
+        </w:trPr>
+        <w:tc>
+          <w:tcPr>
+            <w:tcW w:w="754" w:type="dxa"/>
+            <w:tcBorders>
+              <w:top w:val="nil"/>
+            </w:tcBorders>
+            <w:shd w:fill="auto" w:val="clear"/>
+          </w:tcPr>
+          <w:p>
+            <w:pPr>
+              <w:pStyle w:val="Normal"/>
+              <w:spacing w:lineRule="auto" w:line="240" w:before="0" w:after="0"/>
+              <w:jc w:val="center"/>
+              <w:rPr/>
+            </w:pPr>
+            <w:r>
+              <w:rPr/>
+              <w:t>7.</w:t>
+            </w:r>
+          </w:p>
+        </w:tc>
+        <w:tc>
+          <w:tcPr>
+            <w:tcW w:w="1643" w:type="dxa"/>
+            <w:tcBorders>
+              <w:top w:val="nil"/>
+            </w:tcBorders>
+            <w:shd w:fill="auto" w:val="clear"/>
+          </w:tcPr>
+          <w:p>
+            <w:pPr>
+              <w:pStyle w:val="Normal"/>
+              <w:spacing w:lineRule="auto" w:line="240" w:before="0" w:after="0"/>
+              <w:jc w:val="center"/>
+              <w:rPr>
+                <w:rFonts w:ascii="Arial" w:hAnsi="Arial" w:cs="Arial"/>
+                <w:b/>
+                <w:b/>
+                <w:bCs/>
+              </w:rPr>
+            </w:pPr>
+            <w:r>
+              <w:rPr>
+                <w:rFonts w:cs="Arial" w:ascii="Arial" w:hAnsi="Arial"/>
+                <w:b/>
+                <w:bCs/>
+              </w:rPr>
+              <w:t>7.7.2019</w:t>
+            </w:r>
+          </w:p>
+        </w:tc>
+        <w:tc>
+          <w:tcPr>
+            <w:tcW w:w="3716" w:type="dxa"/>
+            <w:tcBorders>
+              <w:top w:val="nil"/>
+            </w:tcBorders>
+            <w:shd w:fill="auto" w:val="clear"/>
+          </w:tcPr>
+          <w:p>
+            <w:pPr>
+              <w:pStyle w:val="Normal"/>
+              <w:spacing w:lineRule="auto" w:line="240" w:before="0" w:after="0"/>
+              <w:rPr>
+                <w:rFonts w:ascii="Arial" w:hAnsi="Arial" w:cs="Arial"/>
+                <w:b/>
+                <w:b/>
+                <w:bCs/>
+              </w:rPr>
+            </w:pPr>
+            <w:r>
+              <w:rPr>
+                <w:rFonts w:cs="Arial" w:ascii="Arial" w:hAnsi="Arial"/>
+                <w:b/>
+                <w:bCs/>
+              </w:rPr>
+              <w:t>Holiday</w:t>
+            </w:r>
+          </w:p>
+        </w:tc>
+        <w:tc>
+          <w:tcPr>
+            <w:tcW w:w="3066" w:type="dxa"/>
+            <w:tcBorders>
+              <w:top w:val="nil"/>
+            </w:tcBorders>
+            <w:shd w:fill="auto" w:val="clear"/>
+          </w:tcPr>
+          <w:p>
+            <w:pPr>
+              <w:pStyle w:val="Normal"/>
+              <w:spacing w:lineRule="auto" w:line="240" w:before="0" w:after="0"/>
+              <w:jc w:val="center"/>
+              <w:rPr>
+                <w:rFonts w:ascii="Arial" w:hAnsi="Arial" w:cs="Arial"/>
+                <w:b/>
+                <w:b/>
+                <w:bCs/>
+              </w:rPr>
+            </w:pPr>
+            <w:r>
+              <w:rPr>
+                <w:rFonts w:cs="Arial" w:ascii="Arial" w:hAnsi="Arial"/>
+                <w:b/>
+                <w:bCs/>
+              </w:rPr>
             </w:r>
           </w:p>
         </w:tc>
